--- a/experimentation/Best-first search breakpoints vs distancepoints.docx
+++ b/experimentation/Best-first search breakpoints vs distancepoints.docx
@@ -8,8 +8,8 @@
         <w:rPr>
           <w:b/>
           <w:bCs/>
-          <w:sz w:val="36"/>
-          <w:szCs w:val="36"/>
+          <w:sz w:val="40"/>
+          <w:szCs w:val="40"/>
           <w:lang w:val="en-US"/>
         </w:rPr>
       </w:pPr>
@@ -17,8 +17,8 @@
         <w:rPr>
           <w:b/>
           <w:bCs/>
-          <w:sz w:val="36"/>
-          <w:szCs w:val="36"/>
+          <w:sz w:val="40"/>
+          <w:szCs w:val="40"/>
           <w:lang w:val="en-US"/>
         </w:rPr>
         <w:t>Best-first search breakpoints vs distance</w:t>
@@ -27,8 +27,8 @@
         <w:rPr>
           <w:b/>
           <w:bCs/>
-          <w:sz w:val="36"/>
-          <w:szCs w:val="36"/>
+          <w:sz w:val="40"/>
+          <w:szCs w:val="40"/>
           <w:lang w:val="en-US"/>
         </w:rPr>
         <w:t xml:space="preserve"> </w:t>
@@ -37,8 +37,8 @@
         <w:rPr>
           <w:b/>
           <w:bCs/>
-          <w:sz w:val="36"/>
-          <w:szCs w:val="36"/>
+          <w:sz w:val="40"/>
+          <w:szCs w:val="40"/>
           <w:lang w:val="en-US"/>
         </w:rPr>
         <w:t>points</w:t>
@@ -143,6 +143,8 @@
         </w:rPr>
         <w:t>Goal of experiment:</w:t>
       </w:r>
+      <w:bookmarkStart w:id="0" w:name="_GoBack"/>
+      <w:bookmarkEnd w:id="0"/>
     </w:p>
     <w:p>
       <w:pPr>
@@ -324,8 +326,6 @@
             <w:r>
               <w:t>24</w:t>
             </w:r>
-            <w:bookmarkStart w:id="0" w:name="_GoBack"/>
-            <w:bookmarkEnd w:id="0"/>
           </w:p>
         </w:tc>
         <w:tc>
